--- a/Work In Progress/SRS by Abdullah.docx
+++ b/Work In Progress/SRS by Abdullah.docx
@@ -257,7 +257,19 @@
         </w:numPr>
       </w:pPr>
       <w:r>
-        <w:t>The system shall assign compartment of delivery box that is top in queue.</w:t>
+        <w:t>The system shall assign compartment of delivery box that is top in queue</w:t>
+      </w:r>
+      <w:r>
+        <w:t xml:space="preserve"> of Q</w:t>
+      </w:r>
+      <w:r>
+        <w:t>F</w:t>
+      </w:r>
+      <w:r>
+        <w:t>C</w:t>
+      </w:r>
+      <w:r>
+        <w:t>.</w:t>
       </w:r>
     </w:p>
     <w:p>
@@ -337,6 +349,1047 @@
       <w:r>
         <w:lastRenderedPageBreak/>
         <w:t>The system shall provide API to be called by SP to get list of reserved compartments of delivery boxes.</w:t>
+      </w:r>
+    </w:p>
+    <w:p>
+      <w:pPr>
+        <w:pStyle w:val="ListParagraph"/>
+        <w:numPr>
+          <w:ilvl w:val="0"/>
+          <w:numId w:val="1"/>
+        </w:numPr>
+      </w:pPr>
+      <w:r>
+        <w:t>The system shall allow sender to send parcel thr</w:t>
+      </w:r>
+      <w:r>
+        <w:t>ough</w:t>
+      </w:r>
+      <w:r>
+        <w:t xml:space="preserve"> delivery boxes.</w:t>
+      </w:r>
+    </w:p>
+    <w:p>
+      <w:pPr>
+        <w:pStyle w:val="ListParagraph"/>
+        <w:numPr>
+          <w:ilvl w:val="1"/>
+          <w:numId w:val="1"/>
+        </w:numPr>
+      </w:pPr>
+      <w:r>
+        <w:t>The system shall allow sender to search for available delivery boxes by entering his required details.</w:t>
+      </w:r>
+    </w:p>
+    <w:p>
+      <w:pPr>
+        <w:pStyle w:val="ListParagraph"/>
+        <w:numPr>
+          <w:ilvl w:val="1"/>
+          <w:numId w:val="1"/>
+        </w:numPr>
+      </w:pPr>
+      <w:r>
+        <w:t xml:space="preserve">The system shall allow sender to </w:t>
+      </w:r>
+      <w:r>
+        <w:t xml:space="preserve">temporarily </w:t>
+      </w:r>
+      <w:r>
+        <w:t>reserve required compartment in delivery box for 5 hours.</w:t>
+      </w:r>
+    </w:p>
+    <w:p>
+      <w:pPr>
+        <w:pStyle w:val="ListParagraph"/>
+        <w:numPr>
+          <w:ilvl w:val="2"/>
+          <w:numId w:val="1"/>
+        </w:numPr>
+      </w:pPr>
+      <w:r>
+        <w:t>After 5 hours, reservation of compartment will be revoked, and sender will be notified</w:t>
+      </w:r>
+      <w:r>
+        <w:t>.</w:t>
+      </w:r>
+    </w:p>
+    <w:p>
+      <w:pPr>
+        <w:pStyle w:val="ListParagraph"/>
+        <w:numPr>
+          <w:ilvl w:val="1"/>
+          <w:numId w:val="1"/>
+        </w:numPr>
+      </w:pPr>
+      <w:r>
+        <w:t>The system shall put information</w:t>
+      </w:r>
+      <w:r>
+        <w:t xml:space="preserve"> of parcel by sender</w:t>
+      </w:r>
+      <w:r>
+        <w:t xml:space="preserve"> in the queue of Q</w:t>
+      </w:r>
+      <w:r>
+        <w:t>IC after the placement of parcel in compartment of delivery box.</w:t>
+      </w:r>
+    </w:p>
+    <w:p>
+      <w:pPr>
+        <w:pStyle w:val="ListParagraph"/>
+        <w:numPr>
+          <w:ilvl w:val="2"/>
+          <w:numId w:val="1"/>
+        </w:numPr>
+      </w:pPr>
+      <w:r>
+        <w:t>The system shall prepare the list of parcels to be picked by SP to deliver at destination delivery box.</w:t>
+      </w:r>
+    </w:p>
+    <w:p>
+      <w:pPr>
+        <w:pStyle w:val="ListParagraph"/>
+        <w:numPr>
+          <w:ilvl w:val="0"/>
+          <w:numId w:val="1"/>
+        </w:numPr>
+      </w:pPr>
+      <w:r>
+        <w:t>The system shall allow SP to get updated list of parcels to pick by SP for delivery.</w:t>
+      </w:r>
+    </w:p>
+    <w:p>
+      <w:pPr>
+        <w:pStyle w:val="ListParagraph"/>
+        <w:numPr>
+          <w:ilvl w:val="1"/>
+          <w:numId w:val="1"/>
+        </w:numPr>
+      </w:pPr>
+      <w:r>
+        <w:t>The system shall call the API if provided by SP at each time information enqueue in QIC.</w:t>
+      </w:r>
+    </w:p>
+    <w:p>
+      <w:pPr>
+        <w:pStyle w:val="ListParagraph"/>
+        <w:numPr>
+          <w:ilvl w:val="1"/>
+          <w:numId w:val="1"/>
+        </w:numPr>
+      </w:pPr>
+      <w:r>
+        <w:t>The system shall provide API if not provided by SP to call for getting updated list of parcels to deliver.</w:t>
+      </w:r>
+    </w:p>
+    <w:p>
+      <w:pPr>
+        <w:pStyle w:val="ListParagraph"/>
+        <w:numPr>
+          <w:ilvl w:val="0"/>
+          <w:numId w:val="1"/>
+        </w:numPr>
+      </w:pPr>
+      <w:r>
+        <w:t>The system shall notify receiver when parcel will be delivered to the respective delivery box.</w:t>
+      </w:r>
+    </w:p>
+    <w:p>
+      <w:pPr>
+        <w:pStyle w:val="ListParagraph"/>
+        <w:numPr>
+          <w:ilvl w:val="0"/>
+          <w:numId w:val="1"/>
+        </w:numPr>
+      </w:pPr>
+      <w:r>
+        <w:t>The system shall send OTP to SP, receiver and sender.</w:t>
+      </w:r>
+    </w:p>
+    <w:p>
+      <w:pPr>
+        <w:pStyle w:val="ListParagraph"/>
+        <w:numPr>
+          <w:ilvl w:val="1"/>
+          <w:numId w:val="1"/>
+        </w:numPr>
+      </w:pPr>
+      <w:r>
+        <w:t xml:space="preserve">The system </w:t>
+      </w:r>
+      <w:r>
+        <w:t>shall send</w:t>
+      </w:r>
+      <w:r>
+        <w:t xml:space="preserve"> OTP to sender only if he is sending parcel thru delivery box</w:t>
+      </w:r>
+      <w:r>
+        <w:t xml:space="preserve"> after when he will reserve the compartment for 5 hours.</w:t>
+      </w:r>
+    </w:p>
+    <w:p>
+      <w:pPr>
+        <w:pStyle w:val="ListParagraph"/>
+        <w:numPr>
+          <w:ilvl w:val="1"/>
+          <w:numId w:val="1"/>
+        </w:numPr>
+      </w:pPr>
+      <w:r>
+        <w:t>The system shall send OTP to receiver only after the placement of parcel in the respective delivery box’s compartment.</w:t>
+      </w:r>
+    </w:p>
+    <w:p>
+      <w:pPr>
+        <w:pStyle w:val="ListParagraph"/>
+        <w:numPr>
+          <w:ilvl w:val="1"/>
+          <w:numId w:val="1"/>
+        </w:numPr>
+      </w:pPr>
+      <w:r>
+        <w:t>The system shall send OTP to SP for picking-up and delivering parcel time.</w:t>
+      </w:r>
+    </w:p>
+    <w:p>
+      <w:pPr>
+        <w:pStyle w:val="ListParagraph"/>
+        <w:numPr>
+          <w:ilvl w:val="2"/>
+          <w:numId w:val="1"/>
+        </w:numPr>
+      </w:pPr>
+      <w:r>
+        <w:t>The system shall send OTP to SP after placement of parcel in delivery box’s compartment by the sender.</w:t>
+      </w:r>
+    </w:p>
+    <w:p>
+      <w:pPr>
+        <w:pStyle w:val="ListParagraph"/>
+        <w:numPr>
+          <w:ilvl w:val="2"/>
+          <w:numId w:val="1"/>
+        </w:numPr>
+      </w:pPr>
+      <w:r>
+        <w:t>The system shall send OTP to SP after the finalization of destination delivery box’s compartment.</w:t>
+      </w:r>
+    </w:p>
+    <w:p>
+      <w:pPr>
+        <w:pStyle w:val="ListParagraph"/>
+        <w:numPr>
+          <w:ilvl w:val="0"/>
+          <w:numId w:val="1"/>
+        </w:numPr>
+      </w:pPr>
+      <w:r>
+        <w:t xml:space="preserve">The system shall </w:t>
+      </w:r>
+      <w:r>
+        <w:t>allow receiver to take his parcel by getting OTP as input.</w:t>
+      </w:r>
+    </w:p>
+    <w:p>
+      <w:pPr>
+        <w:pStyle w:val="ListParagraph"/>
+        <w:numPr>
+          <w:ilvl w:val="0"/>
+          <w:numId w:val="1"/>
+        </w:numPr>
+      </w:pPr>
+      <w:r>
+        <w:t>The system shall update the state of delivery boxes after their state will be changed.</w:t>
+      </w:r>
+    </w:p>
+    <w:p>
+      <w:pPr>
+        <w:pStyle w:val="ListParagraph"/>
+        <w:numPr>
+          <w:ilvl w:val="0"/>
+          <w:numId w:val="1"/>
+        </w:numPr>
+      </w:pPr>
+      <w:r>
+        <w:t>The system shall revoke the right from receiver to take parcel form delivery box.</w:t>
+      </w:r>
+    </w:p>
+    <w:p>
+      <w:pPr>
+        <w:pStyle w:val="ListParagraph"/>
+        <w:numPr>
+          <w:ilvl w:val="1"/>
+          <w:numId w:val="1"/>
+        </w:numPr>
+      </w:pPr>
+      <w:r>
+        <w:t>The system shall notify the receiver if he does not take parcel form delivery box for 2 days excluding the day when the parcel was delivered.</w:t>
+      </w:r>
+    </w:p>
+    <w:p>
+      <w:pPr>
+        <w:pStyle w:val="ListParagraph"/>
+        <w:numPr>
+          <w:ilvl w:val="2"/>
+          <w:numId w:val="1"/>
+        </w:numPr>
+      </w:pPr>
+      <w:r>
+        <w:t>The system shall prepare the queue of unpicked parcels (QUP) (parcels not received by receiver)</w:t>
+      </w:r>
+    </w:p>
+    <w:p>
+      <w:pPr>
+        <w:pStyle w:val="ListParagraph"/>
+        <w:ind w:left="360"/>
+      </w:pPr>
+    </w:p>
+    <w:p>
+      <w:pPr>
+        <w:pStyle w:val="ListParagraph"/>
+        <w:numPr>
+          <w:ilvl w:val="0"/>
+          <w:numId w:val="1"/>
+        </w:numPr>
+      </w:pPr>
+      <w:r>
+        <w:lastRenderedPageBreak/>
+        <w:t>The system shall update the SP about unpicked parcels.</w:t>
+      </w:r>
+    </w:p>
+    <w:p>
+      <w:pPr>
+        <w:pStyle w:val="ListParagraph"/>
+        <w:numPr>
+          <w:ilvl w:val="1"/>
+          <w:numId w:val="1"/>
+        </w:numPr>
+      </w:pPr>
+      <w:r>
+        <w:t>The system shall provide API to SP for fetching QUP</w:t>
+      </w:r>
+    </w:p>
+    <w:p>
+      <w:pPr>
+        <w:pStyle w:val="ListParagraph"/>
+        <w:numPr>
+          <w:ilvl w:val="0"/>
+          <w:numId w:val="1"/>
+        </w:numPr>
+      </w:pPr>
+      <w:r>
+        <w:t xml:space="preserve">The system shall allow receivers to reschedule their delivery </w:t>
+      </w:r>
+      <w:r>
+        <w:t>process within 1 day of revocation of delivery.</w:t>
+      </w:r>
+    </w:p>
+    <w:p>
+      <w:pPr>
+        <w:pStyle w:val="ListParagraph"/>
+        <w:numPr>
+          <w:ilvl w:val="1"/>
+          <w:numId w:val="1"/>
+        </w:numPr>
+      </w:pPr>
+      <w:r>
+        <w:t>The system shall allow receivers to repeat the process of selecting delivery box</w:t>
+      </w:r>
+      <w:r>
+        <w:t>.</w:t>
+      </w:r>
+      <w:r>
+        <w:t xml:space="preserve"> (FR 4)</w:t>
+      </w:r>
+    </w:p>
+    <w:p>
+      <w:pPr>
+        <w:pStyle w:val="ListParagraph"/>
+        <w:numPr>
+          <w:ilvl w:val="1"/>
+          <w:numId w:val="1"/>
+        </w:numPr>
+      </w:pPr>
+      <w:r>
+        <w:t>The system shall not allow receivers to reschedule their delivery if they do not schedule their delivery within 1 day.</w:t>
+      </w:r>
+    </w:p>
+    <w:p>
+      <w:pPr>
+        <w:pStyle w:val="ListParagraph"/>
+        <w:numPr>
+          <w:ilvl w:val="2"/>
+          <w:numId w:val="1"/>
+        </w:numPr>
+      </w:pPr>
+      <w:r>
+        <w:t>The system shall put the unpicked items’ details in queue of failed delivery Parcels (QFDP)</w:t>
+      </w:r>
+    </w:p>
+    <w:p>
+      <w:pPr>
+        <w:pStyle w:val="ListParagraph"/>
+        <w:numPr>
+          <w:ilvl w:val="1"/>
+          <w:numId w:val="1"/>
+        </w:numPr>
+      </w:pPr>
+      <w:r>
+        <w:t xml:space="preserve">The SP shall handle the delivery of </w:t>
+      </w:r>
+      <w:r>
+        <w:t>failed delivery parcels according to their policies.</w:t>
+      </w:r>
+    </w:p>
+    <w:p>
+      <w:pPr>
+        <w:pStyle w:val="ListParagraph"/>
+        <w:numPr>
+          <w:ilvl w:val="0"/>
+          <w:numId w:val="1"/>
+        </w:numPr>
+      </w:pPr>
+      <w:r>
+        <w:t>The system shall provide API to SP to get updated list of failed attempts (QFDP).</w:t>
+      </w:r>
+    </w:p>
+    <w:p>
+      <w:pPr>
+        <w:pStyle w:val="ListParagraph"/>
+        <w:numPr>
+          <w:ilvl w:val="0"/>
+          <w:numId w:val="1"/>
+        </w:numPr>
+      </w:pPr>
+      <w:r>
+        <w:t xml:space="preserve">The system shall allow sender to cancel the reserved compartment </w:t>
+      </w:r>
+      <w:r>
+        <w:t>within 5 hours of reservation.</w:t>
+      </w:r>
+    </w:p>
+    <w:p>
+      <w:pPr>
+        <w:pStyle w:val="ListParagraph"/>
+        <w:numPr>
+          <w:ilvl w:val="0"/>
+          <w:numId w:val="1"/>
+        </w:numPr>
+      </w:pPr>
+      <w:r>
+        <w:t>The system shall allow receiver to edit the reserved compartment within 1 hour of reservation.</w:t>
+      </w:r>
+    </w:p>
+    <w:p/>
+    <w:p/>
+    <w:p/>
+    <w:p/>
+    <w:p>
+      <w:r>
+        <w:t>Nonfunctional requirements:</w:t>
+      </w:r>
+    </w:p>
+    <w:p>
+      <w:pPr>
+        <w:pStyle w:val="ListParagraph"/>
+        <w:numPr>
+          <w:ilvl w:val="0"/>
+          <w:numId w:val="2"/>
+        </w:numPr>
+      </w:pPr>
+      <w:r>
+        <w:t>Availability</w:t>
+      </w:r>
+    </w:p>
+    <w:p>
+      <w:pPr>
+        <w:pStyle w:val="ListParagraph"/>
+        <w:ind w:firstLine="720"/>
+      </w:pPr>
+      <w:r>
+        <w:t>System shall be available on the internet for easy access in time other than maintenance time reported via notification</w:t>
+      </w:r>
+    </w:p>
+    <w:p>
+      <w:pPr>
+        <w:pStyle w:val="ListParagraph"/>
+        <w:numPr>
+          <w:ilvl w:val="0"/>
+          <w:numId w:val="2"/>
+        </w:numPr>
+      </w:pPr>
+      <w:r>
+        <w:t>Performance</w:t>
+      </w:r>
+    </w:p>
+    <w:p>
+      <w:pPr>
+        <w:pStyle w:val="ListParagraph"/>
+        <w:ind w:firstLine="720"/>
+      </w:pPr>
+      <w:r>
+        <w:t>System shall response within 5-10 seconds of request</w:t>
+      </w:r>
+    </w:p>
+    <w:p>
+      <w:pPr>
+        <w:pStyle w:val="ListParagraph"/>
+        <w:numPr>
+          <w:ilvl w:val="0"/>
+          <w:numId w:val="2"/>
+        </w:numPr>
+      </w:pPr>
+      <w:r>
+        <w:t>Usability</w:t>
+      </w:r>
+    </w:p>
+    <w:p>
+      <w:pPr>
+        <w:pStyle w:val="ListParagraph"/>
+        <w:ind w:left="1440"/>
+      </w:pPr>
+      <w:r>
+        <w:t>system shall be easy to use for anyone who can browse things easily</w:t>
+      </w:r>
+    </w:p>
+    <w:p>
+      <w:pPr>
+        <w:pStyle w:val="ListParagraph"/>
+        <w:numPr>
+          <w:ilvl w:val="0"/>
+          <w:numId w:val="2"/>
+        </w:numPr>
+      </w:pPr>
+      <w:r>
+        <w:t>Maintainability</w:t>
+      </w:r>
+    </w:p>
+    <w:p>
+      <w:pPr>
+        <w:pStyle w:val="ListParagraph"/>
+        <w:ind w:firstLine="720"/>
+      </w:pPr>
+      <w:r>
+        <w:t>System shall be available within time given to user when it will go offline due to any reason</w:t>
+      </w:r>
+    </w:p>
+    <w:p>
+      <w:pPr>
+        <w:pStyle w:val="ListParagraph"/>
+        <w:numPr>
+          <w:ilvl w:val="0"/>
+          <w:numId w:val="2"/>
+        </w:numPr>
+      </w:pPr>
+      <w:r>
+        <w:t>Testability</w:t>
+      </w:r>
+    </w:p>
+    <w:p>
+      <w:pPr>
+        <w:pStyle w:val="ListParagraph"/>
+        <w:ind w:left="1440"/>
+      </w:pPr>
+      <w:r>
+        <w:t>system shall be testable during whole phase of development</w:t>
+      </w:r>
+    </w:p>
+    <w:p>
+      <w:pPr>
+        <w:pStyle w:val="ListParagraph"/>
+        <w:numPr>
+          <w:ilvl w:val="0"/>
+          <w:numId w:val="2"/>
+        </w:numPr>
+      </w:pPr>
+      <w:r>
+        <w:t>Compatibility</w:t>
+      </w:r>
+    </w:p>
+    <w:p>
+      <w:pPr>
+        <w:pStyle w:val="ListParagraph"/>
+        <w:ind w:left="1440"/>
+      </w:pPr>
+      <w:r>
+        <w:lastRenderedPageBreak/>
+        <w:t>System shall be compatibility with the system of SPs</w:t>
+      </w:r>
+    </w:p>
+    <w:p>
+      <w:pPr>
+        <w:pStyle w:val="ListParagraph"/>
+        <w:numPr>
+          <w:ilvl w:val="0"/>
+          <w:numId w:val="2"/>
+        </w:numPr>
+      </w:pPr>
+      <w:r>
+        <w:t>Security</w:t>
+      </w:r>
+    </w:p>
+    <w:p>
+      <w:pPr>
+        <w:pStyle w:val="ListParagraph"/>
+        <w:ind w:left="1440"/>
+      </w:pPr>
+      <w:r>
+        <w:t>Important data such OTP that involves risks or vulnerability shall be encrypted end-to-end.</w:t>
+      </w:r>
+    </w:p>
+    <w:p>
+      <w:pPr>
+        <w:pStyle w:val="ListParagraph"/>
+        <w:numPr>
+          <w:ilvl w:val="0"/>
+          <w:numId w:val="2"/>
+        </w:numPr>
+      </w:pPr>
+      <w:r>
+        <w:t>Reliability</w:t>
+      </w:r>
+    </w:p>
+    <w:p>
+      <w:pPr>
+        <w:pStyle w:val="ListParagraph"/>
+        <w:ind w:left="1440"/>
+      </w:pPr>
+      <w:r>
+        <w:t>System shall not face critical failure</w:t>
+      </w:r>
+      <w:r>
+        <w:t xml:space="preserve"> when it is available.</w:t>
+      </w:r>
+    </w:p>
+    <w:p>
+      <w:pPr>
+        <w:pStyle w:val="ListParagraph"/>
+        <w:numPr>
+          <w:ilvl w:val="0"/>
+          <w:numId w:val="2"/>
+        </w:numPr>
+      </w:pPr>
+      <w:r>
+        <w:t>Responsiveness</w:t>
+      </w:r>
+    </w:p>
+    <w:p>
+      <w:pPr>
+        <w:pStyle w:val="ListParagraph"/>
+        <w:ind w:firstLine="720"/>
+      </w:pPr>
+      <w:r>
+        <w:t>System shall be responsive for all devices including laptop, mobile, and tablet</w:t>
+      </w:r>
+      <w:r>
+        <w:t>.</w:t>
+      </w:r>
+    </w:p>
+    <w:p>
+      <w:pPr>
+        <w:pStyle w:val="ListParagraph"/>
+        <w:numPr>
+          <w:ilvl w:val="0"/>
+          <w:numId w:val="2"/>
+        </w:numPr>
+      </w:pPr>
+      <w:r>
+        <w:t>Portability</w:t>
+      </w:r>
+    </w:p>
+    <w:p>
+      <w:pPr>
+        <w:pStyle w:val="ListParagraph"/>
+        <w:ind w:firstLine="720"/>
+      </w:pPr>
+      <w:r>
+        <w:t>System shall be able to work on all operating systems that will support chrome, edge, or safari.</w:t>
+      </w:r>
+    </w:p>
+    <w:p>
+      <w:pPr>
+        <w:pStyle w:val="ListParagraph"/>
+        <w:ind w:firstLine="720"/>
+      </w:pPr>
+    </w:p>
+    <w:p/>
+    <w:p/>
+    <w:p/>
+    <w:p/>
+    <w:p/>
+    <w:p/>
+    <w:p/>
+    <w:p>
+      <w:r>
+        <w:t>Quality attributes</w:t>
+      </w:r>
+    </w:p>
+    <w:p>
+      <w:pPr>
+        <w:pStyle w:val="ListParagraph"/>
+        <w:numPr>
+          <w:ilvl w:val="0"/>
+          <w:numId w:val="3"/>
+        </w:numPr>
+      </w:pPr>
+      <w:r>
+        <w:t>Performance</w:t>
+      </w:r>
+    </w:p>
+    <w:p>
+      <w:pPr>
+        <w:pStyle w:val="ListParagraph"/>
+        <w:ind w:firstLine="720"/>
+      </w:pPr>
+      <w:r>
+        <w:t>System will perform effectively so that user will not feel any issue. It will be fast and quick in response. (NFR 2)</w:t>
+      </w:r>
+    </w:p>
+    <w:p>
+      <w:pPr>
+        <w:pStyle w:val="ListParagraph"/>
+        <w:numPr>
+          <w:ilvl w:val="0"/>
+          <w:numId w:val="3"/>
+        </w:numPr>
+      </w:pPr>
+      <w:r>
+        <w:t>Usability</w:t>
+      </w:r>
+    </w:p>
+    <w:p>
+      <w:pPr>
+        <w:pStyle w:val="ListParagraph"/>
+        <w:ind w:firstLine="720"/>
+      </w:pPr>
+      <w:r>
+        <w:t>System will be easy to use and understand (NFR 3)</w:t>
+      </w:r>
+    </w:p>
+    <w:p>
+      <w:pPr>
+        <w:pStyle w:val="ListParagraph"/>
+        <w:numPr>
+          <w:ilvl w:val="0"/>
+          <w:numId w:val="3"/>
+        </w:numPr>
+      </w:pPr>
+      <w:r>
+        <w:t>Security</w:t>
+      </w:r>
+    </w:p>
+    <w:p>
+      <w:pPr>
+        <w:pStyle w:val="ListParagraph"/>
+        <w:ind w:firstLine="720"/>
+      </w:pPr>
+      <w:r>
+        <w:t>Crucial data of user will be protected end-to-end for security from threats and risks. (NFR 7)</w:t>
+      </w:r>
+    </w:p>
+    <w:p>
+      <w:pPr>
+        <w:pStyle w:val="ListParagraph"/>
+        <w:numPr>
+          <w:ilvl w:val="0"/>
+          <w:numId w:val="3"/>
+        </w:numPr>
+      </w:pPr>
+      <w:r>
+        <w:t>Maintenance</w:t>
+      </w:r>
+    </w:p>
+    <w:p>
+      <w:pPr>
+        <w:pStyle w:val="ListParagraph"/>
+        <w:ind w:firstLine="720"/>
+      </w:pPr>
+      <w:r>
+        <w:t xml:space="preserve">There will be no issue in maintaining any module of system. User will be notified about maintenance </w:t>
+      </w:r>
+      <w:r>
+        <w:t>time</w:t>
+      </w:r>
+      <w:r>
+        <w:t xml:space="preserve"> for that user might not be able to use system</w:t>
+      </w:r>
+      <w:r>
+        <w:t>. (NFR 4)</w:t>
+      </w:r>
+    </w:p>
+    <w:p>
+      <w:pPr>
+        <w:pStyle w:val="ListParagraph"/>
+        <w:numPr>
+          <w:ilvl w:val="0"/>
+          <w:numId w:val="3"/>
+        </w:numPr>
+      </w:pPr>
+      <w:r>
+        <w:t>Compatibility</w:t>
+      </w:r>
+    </w:p>
+    <w:p>
+      <w:pPr>
+        <w:pStyle w:val="ListParagraph"/>
+        <w:ind w:firstLine="720"/>
+      </w:pPr>
+      <w:r>
+        <w:lastRenderedPageBreak/>
+        <w:t>There will be no compatibility issue for user in terms of supporting and for SPs in terms of integration. (NFR 10 and 6)</w:t>
+      </w:r>
+    </w:p>
+    <w:p>
+      <w:pPr>
+        <w:pStyle w:val="ListParagraph"/>
+        <w:numPr>
+          <w:ilvl w:val="0"/>
+          <w:numId w:val="3"/>
+        </w:numPr>
+      </w:pPr>
+      <w:r>
+        <w:t>Responsiveness</w:t>
+      </w:r>
+    </w:p>
+    <w:p>
+      <w:pPr>
+        <w:pStyle w:val="ListParagraph"/>
+        <w:ind w:firstLine="720"/>
+      </w:pPr>
+      <w:r>
+        <w:t>System will be easy to navigate for all users and will be intuitive to understand. (NFR 9)</w:t>
+      </w:r>
+    </w:p>
+    <w:p>
+      <w:pPr>
+        <w:pStyle w:val="ListParagraph"/>
+        <w:ind w:firstLine="720"/>
+      </w:pPr>
+    </w:p>
+    <w:p>
+      <w:r>
+        <w:t>A</w:t>
+      </w:r>
+      <w:r>
+        <w:t>ssumptions</w:t>
+      </w:r>
+      <w:r>
+        <w:t>:</w:t>
+      </w:r>
+    </w:p>
+    <w:p>
+      <w:pPr>
+        <w:pStyle w:val="ListParagraph"/>
+        <w:numPr>
+          <w:ilvl w:val="0"/>
+          <w:numId w:val="4"/>
+        </w:numPr>
+      </w:pPr>
+      <w:r>
+        <w:t>The delivery box we are expecting with minimum functionalities is available in market.</w:t>
+      </w:r>
+    </w:p>
+    <w:p>
+      <w:pPr>
+        <w:pStyle w:val="ListParagraph"/>
+        <w:numPr>
+          <w:ilvl w:val="0"/>
+          <w:numId w:val="4"/>
+        </w:numPr>
+      </w:pPr>
+      <w:r>
+        <w:t>Working system of SP can be integrated with this system.</w:t>
+      </w:r>
+    </w:p>
+    <w:p>
+      <w:pPr>
+        <w:pStyle w:val="ListParagraph"/>
+        <w:numPr>
+          <w:ilvl w:val="0"/>
+          <w:numId w:val="4"/>
+        </w:numPr>
+      </w:pPr>
+      <w:r>
+        <w:t xml:space="preserve">The embedded system of </w:t>
+      </w:r>
+      <w:r>
+        <w:t>delivery box can easily be integrated with this system.</w:t>
+      </w:r>
+    </w:p>
+    <w:p>
+      <w:pPr>
+        <w:pStyle w:val="ListParagraph"/>
+        <w:numPr>
+          <w:ilvl w:val="0"/>
+          <w:numId w:val="4"/>
+        </w:numPr>
+      </w:pPr>
+      <w:r>
+        <w:t>The delivery box is connected with internet 24/7.</w:t>
+      </w:r>
+    </w:p>
+    <w:p>
+      <w:pPr>
+        <w:pStyle w:val="ListParagraph"/>
+        <w:numPr>
+          <w:ilvl w:val="0"/>
+          <w:numId w:val="4"/>
+        </w:numPr>
+      </w:pPr>
+      <w:r>
+        <w:t>The users must have knowledge of browsing over the internet.</w:t>
+      </w:r>
+    </w:p>
+    <w:p>
+      <w:pPr>
+        <w:pStyle w:val="ListParagraph"/>
+        <w:numPr>
+          <w:ilvl w:val="0"/>
+          <w:numId w:val="4"/>
+        </w:numPr>
+      </w:pPr>
+      <w:r>
+        <w:t>The users will be connected to internet when using the internet.</w:t>
+      </w:r>
+    </w:p>
+    <w:p/>
+    <w:p/>
+    <w:p>
+      <w:r>
+        <w:t>Use Cases:</w:t>
+      </w:r>
+    </w:p>
+    <w:p>
+      <w:pPr>
+        <w:pStyle w:val="ListParagraph"/>
+        <w:numPr>
+          <w:ilvl w:val="0"/>
+          <w:numId w:val="5"/>
+        </w:numPr>
+      </w:pPr>
+      <w:r>
+        <w:t>Reserving compartment for sending parcel</w:t>
+      </w:r>
+    </w:p>
+    <w:p>
+      <w:pPr>
+        <w:pStyle w:val="ListParagraph"/>
+        <w:numPr>
+          <w:ilvl w:val="0"/>
+          <w:numId w:val="5"/>
+        </w:numPr>
+      </w:pPr>
+      <w:r>
+        <w:t>Selecting compartment for receiving parcel</w:t>
+      </w:r>
+    </w:p>
+    <w:p>
+      <w:pPr>
+        <w:pStyle w:val="ListParagraph"/>
+        <w:numPr>
+          <w:ilvl w:val="0"/>
+          <w:numId w:val="5"/>
+        </w:numPr>
+      </w:pPr>
+      <w:r>
+        <w:t xml:space="preserve"> </w:t>
+      </w:r>
+      <w:r>
+        <w:t>Tracking parcel delivery</w:t>
+      </w:r>
+    </w:p>
+    <w:p>
+      <w:pPr>
+        <w:pStyle w:val="ListParagraph"/>
+        <w:numPr>
+          <w:ilvl w:val="0"/>
+          <w:numId w:val="5"/>
+        </w:numPr>
+      </w:pPr>
+      <w:r>
+        <w:t>Canceling compartment reservation by sender</w:t>
+      </w:r>
+    </w:p>
+    <w:p>
+      <w:pPr>
+        <w:pStyle w:val="ListParagraph"/>
+        <w:numPr>
+          <w:ilvl w:val="0"/>
+          <w:numId w:val="5"/>
+        </w:numPr>
+      </w:pPr>
+      <w:r>
+        <w:t xml:space="preserve">Editing compartment </w:t>
+      </w:r>
+      <w:r>
+        <w:t>reservation by receiver</w:t>
+      </w:r>
+    </w:p>
+    <w:p>
+      <w:pPr>
+        <w:pStyle w:val="ListParagraph"/>
+        <w:numPr>
+          <w:ilvl w:val="0"/>
+          <w:numId w:val="5"/>
+        </w:numPr>
+      </w:pPr>
+      <w:r>
+        <w:t>Receiving parcel</w:t>
+      </w:r>
+    </w:p>
+    <w:p>
+      <w:pPr>
+        <w:pStyle w:val="ListParagraph"/>
+        <w:numPr>
+          <w:ilvl w:val="0"/>
+          <w:numId w:val="5"/>
+        </w:numPr>
+      </w:pPr>
+      <w:r>
+        <w:t>Placement of parcel</w:t>
+      </w:r>
+    </w:p>
+    <w:p/>
+    <w:p>
+      <w:r>
+        <w:t>Diagrams:</w:t>
+      </w:r>
+    </w:p>
+    <w:p>
+      <w:pPr>
+        <w:pStyle w:val="ListParagraph"/>
+        <w:numPr>
+          <w:ilvl w:val="0"/>
+          <w:numId w:val="6"/>
+        </w:numPr>
+      </w:pPr>
+      <w:r>
+        <w:t>ERD</w:t>
+      </w:r>
+    </w:p>
+    <w:p>
+      <w:pPr>
+        <w:pStyle w:val="ListParagraph"/>
+        <w:numPr>
+          <w:ilvl w:val="0"/>
+          <w:numId w:val="6"/>
+        </w:numPr>
+      </w:pPr>
+      <w:r>
+        <w:t>UCD</w:t>
+      </w:r>
+    </w:p>
+    <w:p>
+      <w:pPr>
+        <w:pStyle w:val="ListParagraph"/>
+        <w:numPr>
+          <w:ilvl w:val="0"/>
+          <w:numId w:val="6"/>
+        </w:numPr>
+      </w:pPr>
+      <w:r>
+        <w:t>DFD (Data Dictionary)</w:t>
       </w:r>
     </w:p>
     <w:sectPr>
@@ -352,6 +1405,181 @@
 <file path=word/numbering.xml><?xml version="1.0" encoding="utf-8"?>
 <w:numbering xmlns:wpc="http://schemas.microsoft.com/office/word/2010/wordprocessingCanvas" xmlns:cx="http://schemas.microsoft.com/office/drawing/2014/chartex" xmlns:cx1="http://schemas.microsoft.com/office/drawing/2015/9/8/chartex" xmlns:cx2="http://schemas.microsoft.com/office/drawing/2015/10/21/chartex" xmlns:cx3="http://schemas.microsoft.com/office/drawing/2016/5/9/chartex" xmlns:cx4="http://schemas.microsoft.com/office/drawing/2016/5/10/chartex" xmlns:cx5="http://schemas.microsoft.com/office/drawing/2016/5/11/chartex" xmlns:cx6="http://schemas.microsoft.com/office/drawing/2016/5/12/chartex" xmlns:cx7="http://schemas.microsoft.com/office/drawing/2016/5/13/chartex" xmlns:cx8="http://schemas.microsoft.com/office/drawing/2016/5/14/chartex" xmlns:mc="http://schemas.openxmlformats.org/markup-compatibility/2006" xmlns:aink="http://schemas.microsoft.com/office/drawing/2016/ink" xmlns:am3d="http://schemas.microsoft.com/office/drawing/2017/model3d" xmlns:o="urn:schemas-microsoft-com:office:office" xmlns:oel="http://schemas.microsoft.com/office/2019/extlst" xmlns:r="http://schemas.openxmlformats.org/officeDocument/2006/relationships" xmlns:m="http://schemas.openxmlformats.org/officeDocument/2006/math" xmlns:v="urn:schemas-microsoft-com:vml" xmlns:wp14="http://schemas.microsoft.com/office/word/2010/wordprocessingDrawing" xmlns:wp="http://schemas.openxmlformats.org/drawingml/2006/wordprocessingDrawing" xmlns:w10="urn:schemas-microsoft-com:office:word" xmlns:w="http://schemas.openxmlformats.org/wordprocessingml/2006/main" xmlns:w14="http://schemas.microsoft.com/office/word/2010/wordml" xmlns:w15="http://schemas.microsoft.com/office/word/2012/wordml" xmlns:w16cex="http://schemas.microsoft.com/office/word/2018/wordml/cex" xmlns:w16cid="http://schemas.microsoft.com/office/word/2016/wordml/cid" xmlns:w16="http://schemas.microsoft.com/office/word/2018/wordml" xmlns:w16du="http://schemas.microsoft.com/office/word/2023/wordml/word16du" xmlns:w16sdtdh="http://schemas.microsoft.com/office/word/2020/wordml/sdtdatahash" xmlns:w16se="http://schemas.microsoft.com/office/word/2015/wordml/symex" xmlns:wpg="http://schemas.microsoft.com/office/word/2010/wordprocessingGroup" xmlns:wpi="http://schemas.microsoft.com/office/word/2010/wordprocessingInk" xmlns:wne="http://schemas.microsoft.com/office/word/2006/wordml" xmlns:wps="http://schemas.microsoft.com/office/word/2010/wordprocessingShape" mc:Ignorable="w14 w15 w16se w16cid w16 w16cex w16sdtdh w16du wp14">
   <w:abstractNum w:abstractNumId="0" w15:restartNumberingAfterBreak="0">
+    <w:nsid w:val="218D5186"/>
+    <w:multiLevelType w:val="hybridMultilevel"/>
+    <w:tmpl w:val="7B7838D8"/>
+    <w:lvl w:ilvl="0" w:tplc="0409000F">
+      <w:start w:val="1"/>
+      <w:numFmt w:val="decimal"/>
+      <w:lvlText w:val="%1."/>
+      <w:lvlJc w:val="left"/>
+      <w:pPr>
+        <w:ind w:left="720" w:hanging="360"/>
+      </w:pPr>
+    </w:lvl>
+    <w:lvl w:ilvl="1" w:tplc="04090019" w:tentative="1">
+      <w:start w:val="1"/>
+      <w:numFmt w:val="lowerLetter"/>
+      <w:lvlText w:val="%2."/>
+      <w:lvlJc w:val="left"/>
+      <w:pPr>
+        <w:ind w:left="1440" w:hanging="360"/>
+      </w:pPr>
+    </w:lvl>
+    <w:lvl w:ilvl="2" w:tplc="0409001B" w:tentative="1">
+      <w:start w:val="1"/>
+      <w:numFmt w:val="lowerRoman"/>
+      <w:lvlText w:val="%3."/>
+      <w:lvlJc w:val="right"/>
+      <w:pPr>
+        <w:ind w:left="2160" w:hanging="180"/>
+      </w:pPr>
+    </w:lvl>
+    <w:lvl w:ilvl="3" w:tplc="0409000F" w:tentative="1">
+      <w:start w:val="1"/>
+      <w:numFmt w:val="decimal"/>
+      <w:lvlText w:val="%4."/>
+      <w:lvlJc w:val="left"/>
+      <w:pPr>
+        <w:ind w:left="2880" w:hanging="360"/>
+      </w:pPr>
+    </w:lvl>
+    <w:lvl w:ilvl="4" w:tplc="04090019" w:tentative="1">
+      <w:start w:val="1"/>
+      <w:numFmt w:val="lowerLetter"/>
+      <w:lvlText w:val="%5."/>
+      <w:lvlJc w:val="left"/>
+      <w:pPr>
+        <w:ind w:left="3600" w:hanging="360"/>
+      </w:pPr>
+    </w:lvl>
+    <w:lvl w:ilvl="5" w:tplc="0409001B" w:tentative="1">
+      <w:start w:val="1"/>
+      <w:numFmt w:val="lowerRoman"/>
+      <w:lvlText w:val="%6."/>
+      <w:lvlJc w:val="right"/>
+      <w:pPr>
+        <w:ind w:left="4320" w:hanging="180"/>
+      </w:pPr>
+    </w:lvl>
+    <w:lvl w:ilvl="6" w:tplc="0409000F" w:tentative="1">
+      <w:start w:val="1"/>
+      <w:numFmt w:val="decimal"/>
+      <w:lvlText w:val="%7."/>
+      <w:lvlJc w:val="left"/>
+      <w:pPr>
+        <w:ind w:left="5040" w:hanging="360"/>
+      </w:pPr>
+    </w:lvl>
+    <w:lvl w:ilvl="7" w:tplc="04090019" w:tentative="1">
+      <w:start w:val="1"/>
+      <w:numFmt w:val="lowerLetter"/>
+      <w:lvlText w:val="%8."/>
+      <w:lvlJc w:val="left"/>
+      <w:pPr>
+        <w:ind w:left="5760" w:hanging="360"/>
+      </w:pPr>
+    </w:lvl>
+    <w:lvl w:ilvl="8" w:tplc="0409001B" w:tentative="1">
+      <w:start w:val="1"/>
+      <w:numFmt w:val="lowerRoman"/>
+      <w:lvlText w:val="%9."/>
+      <w:lvlJc w:val="right"/>
+      <w:pPr>
+        <w:ind w:left="6480" w:hanging="180"/>
+      </w:pPr>
+    </w:lvl>
+  </w:abstractNum>
+  <w:abstractNum w:abstractNumId="1" w15:restartNumberingAfterBreak="0">
+    <w:nsid w:val="29932DD7"/>
+    <w:multiLevelType w:val="hybridMultilevel"/>
+    <w:tmpl w:val="0D3ADE40"/>
+    <w:lvl w:ilvl="0" w:tplc="0409000F">
+      <w:start w:val="1"/>
+      <w:numFmt w:val="decimal"/>
+      <w:lvlText w:val="%1."/>
+      <w:lvlJc w:val="left"/>
+      <w:pPr>
+        <w:ind w:left="720" w:hanging="360"/>
+      </w:pPr>
+      <w:rPr>
+        <w:rFonts w:hint="default"/>
+      </w:rPr>
+    </w:lvl>
+    <w:lvl w:ilvl="1" w:tplc="04090019" w:tentative="1">
+      <w:start w:val="1"/>
+      <w:numFmt w:val="lowerLetter"/>
+      <w:lvlText w:val="%2."/>
+      <w:lvlJc w:val="left"/>
+      <w:pPr>
+        <w:ind w:left="1440" w:hanging="360"/>
+      </w:pPr>
+    </w:lvl>
+    <w:lvl w:ilvl="2" w:tplc="0409001B" w:tentative="1">
+      <w:start w:val="1"/>
+      <w:numFmt w:val="lowerRoman"/>
+      <w:lvlText w:val="%3."/>
+      <w:lvlJc w:val="right"/>
+      <w:pPr>
+        <w:ind w:left="2160" w:hanging="180"/>
+      </w:pPr>
+    </w:lvl>
+    <w:lvl w:ilvl="3" w:tplc="0409000F" w:tentative="1">
+      <w:start w:val="1"/>
+      <w:numFmt w:val="decimal"/>
+      <w:lvlText w:val="%4."/>
+      <w:lvlJc w:val="left"/>
+      <w:pPr>
+        <w:ind w:left="2880" w:hanging="360"/>
+      </w:pPr>
+    </w:lvl>
+    <w:lvl w:ilvl="4" w:tplc="04090019" w:tentative="1">
+      <w:start w:val="1"/>
+      <w:numFmt w:val="lowerLetter"/>
+      <w:lvlText w:val="%5."/>
+      <w:lvlJc w:val="left"/>
+      <w:pPr>
+        <w:ind w:left="3600" w:hanging="360"/>
+      </w:pPr>
+    </w:lvl>
+    <w:lvl w:ilvl="5" w:tplc="0409001B" w:tentative="1">
+      <w:start w:val="1"/>
+      <w:numFmt w:val="lowerRoman"/>
+      <w:lvlText w:val="%6."/>
+      <w:lvlJc w:val="right"/>
+      <w:pPr>
+        <w:ind w:left="4320" w:hanging="180"/>
+      </w:pPr>
+    </w:lvl>
+    <w:lvl w:ilvl="6" w:tplc="0409000F" w:tentative="1">
+      <w:start w:val="1"/>
+      <w:numFmt w:val="decimal"/>
+      <w:lvlText w:val="%7."/>
+      <w:lvlJc w:val="left"/>
+      <w:pPr>
+        <w:ind w:left="5040" w:hanging="360"/>
+      </w:pPr>
+    </w:lvl>
+    <w:lvl w:ilvl="7" w:tplc="04090019" w:tentative="1">
+      <w:start w:val="1"/>
+      <w:numFmt w:val="lowerLetter"/>
+      <w:lvlText w:val="%8."/>
+      <w:lvlJc w:val="left"/>
+      <w:pPr>
+        <w:ind w:left="5760" w:hanging="360"/>
+      </w:pPr>
+    </w:lvl>
+    <w:lvl w:ilvl="8" w:tplc="0409001B" w:tentative="1">
+      <w:start w:val="1"/>
+      <w:numFmt w:val="lowerRoman"/>
+      <w:lvlText w:val="%9."/>
+      <w:lvlJc w:val="right"/>
+      <w:pPr>
+        <w:ind w:left="6480" w:hanging="180"/>
+      </w:pPr>
+    </w:lvl>
+  </w:abstractNum>
+  <w:abstractNum w:abstractNumId="2" w15:restartNumberingAfterBreak="0">
     <w:nsid w:val="2C282A38"/>
     <w:multiLevelType w:val="multilevel"/>
     <w:tmpl w:val="0409001F"/>
@@ -437,8 +1665,284 @@
       </w:pPr>
     </w:lvl>
   </w:abstractNum>
+  <w:abstractNum w:abstractNumId="3" w15:restartNumberingAfterBreak="0">
+    <w:nsid w:val="42EA3AE9"/>
+    <w:multiLevelType w:val="hybridMultilevel"/>
+    <w:tmpl w:val="1F72A9AC"/>
+    <w:lvl w:ilvl="0" w:tplc="FFFFFFFF">
+      <w:start w:val="1"/>
+      <w:numFmt w:val="decimal"/>
+      <w:lvlText w:val="%1."/>
+      <w:lvlJc w:val="left"/>
+      <w:pPr>
+        <w:ind w:left="720" w:hanging="360"/>
+      </w:pPr>
+    </w:lvl>
+    <w:lvl w:ilvl="1" w:tplc="FFFFFFFF">
+      <w:start w:val="1"/>
+      <w:numFmt w:val="lowerLetter"/>
+      <w:lvlText w:val="%2."/>
+      <w:lvlJc w:val="left"/>
+      <w:pPr>
+        <w:ind w:left="1440" w:hanging="360"/>
+      </w:pPr>
+    </w:lvl>
+    <w:lvl w:ilvl="2" w:tplc="FFFFFFFF" w:tentative="1">
+      <w:start w:val="1"/>
+      <w:numFmt w:val="lowerRoman"/>
+      <w:lvlText w:val="%3."/>
+      <w:lvlJc w:val="right"/>
+      <w:pPr>
+        <w:ind w:left="2160" w:hanging="180"/>
+      </w:pPr>
+    </w:lvl>
+    <w:lvl w:ilvl="3" w:tplc="FFFFFFFF" w:tentative="1">
+      <w:start w:val="1"/>
+      <w:numFmt w:val="decimal"/>
+      <w:lvlText w:val="%4."/>
+      <w:lvlJc w:val="left"/>
+      <w:pPr>
+        <w:ind w:left="2880" w:hanging="360"/>
+      </w:pPr>
+    </w:lvl>
+    <w:lvl w:ilvl="4" w:tplc="FFFFFFFF" w:tentative="1">
+      <w:start w:val="1"/>
+      <w:numFmt w:val="lowerLetter"/>
+      <w:lvlText w:val="%5."/>
+      <w:lvlJc w:val="left"/>
+      <w:pPr>
+        <w:ind w:left="3600" w:hanging="360"/>
+      </w:pPr>
+    </w:lvl>
+    <w:lvl w:ilvl="5" w:tplc="FFFFFFFF" w:tentative="1">
+      <w:start w:val="1"/>
+      <w:numFmt w:val="lowerRoman"/>
+      <w:lvlText w:val="%6."/>
+      <w:lvlJc w:val="right"/>
+      <w:pPr>
+        <w:ind w:left="4320" w:hanging="180"/>
+      </w:pPr>
+    </w:lvl>
+    <w:lvl w:ilvl="6" w:tplc="FFFFFFFF" w:tentative="1">
+      <w:start w:val="1"/>
+      <w:numFmt w:val="decimal"/>
+      <w:lvlText w:val="%7."/>
+      <w:lvlJc w:val="left"/>
+      <w:pPr>
+        <w:ind w:left="5040" w:hanging="360"/>
+      </w:pPr>
+    </w:lvl>
+    <w:lvl w:ilvl="7" w:tplc="FFFFFFFF" w:tentative="1">
+      <w:start w:val="1"/>
+      <w:numFmt w:val="lowerLetter"/>
+      <w:lvlText w:val="%8."/>
+      <w:lvlJc w:val="left"/>
+      <w:pPr>
+        <w:ind w:left="5760" w:hanging="360"/>
+      </w:pPr>
+    </w:lvl>
+    <w:lvl w:ilvl="8" w:tplc="FFFFFFFF" w:tentative="1">
+      <w:start w:val="1"/>
+      <w:numFmt w:val="lowerRoman"/>
+      <w:lvlText w:val="%9."/>
+      <w:lvlJc w:val="right"/>
+      <w:pPr>
+        <w:ind w:left="6480" w:hanging="180"/>
+      </w:pPr>
+    </w:lvl>
+  </w:abstractNum>
+  <w:abstractNum w:abstractNumId="4" w15:restartNumberingAfterBreak="0">
+    <w:nsid w:val="571870FD"/>
+    <w:multiLevelType w:val="hybridMultilevel"/>
+    <w:tmpl w:val="1F72A9AC"/>
+    <w:lvl w:ilvl="0" w:tplc="0409000F">
+      <w:start w:val="1"/>
+      <w:numFmt w:val="decimal"/>
+      <w:lvlText w:val="%1."/>
+      <w:lvlJc w:val="left"/>
+      <w:pPr>
+        <w:ind w:left="720" w:hanging="360"/>
+      </w:pPr>
+    </w:lvl>
+    <w:lvl w:ilvl="1" w:tplc="04090019">
+      <w:start w:val="1"/>
+      <w:numFmt w:val="lowerLetter"/>
+      <w:lvlText w:val="%2."/>
+      <w:lvlJc w:val="left"/>
+      <w:pPr>
+        <w:ind w:left="1440" w:hanging="360"/>
+      </w:pPr>
+    </w:lvl>
+    <w:lvl w:ilvl="2" w:tplc="0409001B" w:tentative="1">
+      <w:start w:val="1"/>
+      <w:numFmt w:val="lowerRoman"/>
+      <w:lvlText w:val="%3."/>
+      <w:lvlJc w:val="right"/>
+      <w:pPr>
+        <w:ind w:left="2160" w:hanging="180"/>
+      </w:pPr>
+    </w:lvl>
+    <w:lvl w:ilvl="3" w:tplc="0409000F" w:tentative="1">
+      <w:start w:val="1"/>
+      <w:numFmt w:val="decimal"/>
+      <w:lvlText w:val="%4."/>
+      <w:lvlJc w:val="left"/>
+      <w:pPr>
+        <w:ind w:left="2880" w:hanging="360"/>
+      </w:pPr>
+    </w:lvl>
+    <w:lvl w:ilvl="4" w:tplc="04090019" w:tentative="1">
+      <w:start w:val="1"/>
+      <w:numFmt w:val="lowerLetter"/>
+      <w:lvlText w:val="%5."/>
+      <w:lvlJc w:val="left"/>
+      <w:pPr>
+        <w:ind w:left="3600" w:hanging="360"/>
+      </w:pPr>
+    </w:lvl>
+    <w:lvl w:ilvl="5" w:tplc="0409001B" w:tentative="1">
+      <w:start w:val="1"/>
+      <w:numFmt w:val="lowerRoman"/>
+      <w:lvlText w:val="%6."/>
+      <w:lvlJc w:val="right"/>
+      <w:pPr>
+        <w:ind w:left="4320" w:hanging="180"/>
+      </w:pPr>
+    </w:lvl>
+    <w:lvl w:ilvl="6" w:tplc="0409000F" w:tentative="1">
+      <w:start w:val="1"/>
+      <w:numFmt w:val="decimal"/>
+      <w:lvlText w:val="%7."/>
+      <w:lvlJc w:val="left"/>
+      <w:pPr>
+        <w:ind w:left="5040" w:hanging="360"/>
+      </w:pPr>
+    </w:lvl>
+    <w:lvl w:ilvl="7" w:tplc="04090019" w:tentative="1">
+      <w:start w:val="1"/>
+      <w:numFmt w:val="lowerLetter"/>
+      <w:lvlText w:val="%8."/>
+      <w:lvlJc w:val="left"/>
+      <w:pPr>
+        <w:ind w:left="5760" w:hanging="360"/>
+      </w:pPr>
+    </w:lvl>
+    <w:lvl w:ilvl="8" w:tplc="0409001B" w:tentative="1">
+      <w:start w:val="1"/>
+      <w:numFmt w:val="lowerRoman"/>
+      <w:lvlText w:val="%9."/>
+      <w:lvlJc w:val="right"/>
+      <w:pPr>
+        <w:ind w:left="6480" w:hanging="180"/>
+      </w:pPr>
+    </w:lvl>
+  </w:abstractNum>
+  <w:abstractNum w:abstractNumId="5" w15:restartNumberingAfterBreak="0">
+    <w:nsid w:val="6825102B"/>
+    <w:multiLevelType w:val="hybridMultilevel"/>
+    <w:tmpl w:val="9C365D0C"/>
+    <w:lvl w:ilvl="0" w:tplc="0409000F">
+      <w:start w:val="1"/>
+      <w:numFmt w:val="decimal"/>
+      <w:lvlText w:val="%1."/>
+      <w:lvlJc w:val="left"/>
+      <w:pPr>
+        <w:ind w:left="720" w:hanging="360"/>
+      </w:pPr>
+      <w:rPr>
+        <w:rFonts w:hint="default"/>
+      </w:rPr>
+    </w:lvl>
+    <w:lvl w:ilvl="1" w:tplc="04090019" w:tentative="1">
+      <w:start w:val="1"/>
+      <w:numFmt w:val="lowerLetter"/>
+      <w:lvlText w:val="%2."/>
+      <w:lvlJc w:val="left"/>
+      <w:pPr>
+        <w:ind w:left="1440" w:hanging="360"/>
+      </w:pPr>
+    </w:lvl>
+    <w:lvl w:ilvl="2" w:tplc="0409001B" w:tentative="1">
+      <w:start w:val="1"/>
+      <w:numFmt w:val="lowerRoman"/>
+      <w:lvlText w:val="%3."/>
+      <w:lvlJc w:val="right"/>
+      <w:pPr>
+        <w:ind w:left="2160" w:hanging="180"/>
+      </w:pPr>
+    </w:lvl>
+    <w:lvl w:ilvl="3" w:tplc="0409000F" w:tentative="1">
+      <w:start w:val="1"/>
+      <w:numFmt w:val="decimal"/>
+      <w:lvlText w:val="%4."/>
+      <w:lvlJc w:val="left"/>
+      <w:pPr>
+        <w:ind w:left="2880" w:hanging="360"/>
+      </w:pPr>
+    </w:lvl>
+    <w:lvl w:ilvl="4" w:tplc="04090019" w:tentative="1">
+      <w:start w:val="1"/>
+      <w:numFmt w:val="lowerLetter"/>
+      <w:lvlText w:val="%5."/>
+      <w:lvlJc w:val="left"/>
+      <w:pPr>
+        <w:ind w:left="3600" w:hanging="360"/>
+      </w:pPr>
+    </w:lvl>
+    <w:lvl w:ilvl="5" w:tplc="0409001B" w:tentative="1">
+      <w:start w:val="1"/>
+      <w:numFmt w:val="lowerRoman"/>
+      <w:lvlText w:val="%6."/>
+      <w:lvlJc w:val="right"/>
+      <w:pPr>
+        <w:ind w:left="4320" w:hanging="180"/>
+      </w:pPr>
+    </w:lvl>
+    <w:lvl w:ilvl="6" w:tplc="0409000F" w:tentative="1">
+      <w:start w:val="1"/>
+      <w:numFmt w:val="decimal"/>
+      <w:lvlText w:val="%7."/>
+      <w:lvlJc w:val="left"/>
+      <w:pPr>
+        <w:ind w:left="5040" w:hanging="360"/>
+      </w:pPr>
+    </w:lvl>
+    <w:lvl w:ilvl="7" w:tplc="04090019" w:tentative="1">
+      <w:start w:val="1"/>
+      <w:numFmt w:val="lowerLetter"/>
+      <w:lvlText w:val="%8."/>
+      <w:lvlJc w:val="left"/>
+      <w:pPr>
+        <w:ind w:left="5760" w:hanging="360"/>
+      </w:pPr>
+    </w:lvl>
+    <w:lvl w:ilvl="8" w:tplc="0409001B" w:tentative="1">
+      <w:start w:val="1"/>
+      <w:numFmt w:val="lowerRoman"/>
+      <w:lvlText w:val="%9."/>
+      <w:lvlJc w:val="right"/>
+      <w:pPr>
+        <w:ind w:left="6480" w:hanging="180"/>
+      </w:pPr>
+    </w:lvl>
+  </w:abstractNum>
   <w:num w:numId="1" w16cid:durableId="1732271701">
+    <w:abstractNumId w:val="2"/>
+  </w:num>
+  <w:num w:numId="2" w16cid:durableId="1163274130">
+    <w:abstractNumId w:val="4"/>
+  </w:num>
+  <w:num w:numId="3" w16cid:durableId="949118992">
+    <w:abstractNumId w:val="3"/>
+  </w:num>
+  <w:num w:numId="4" w16cid:durableId="1204827429">
+    <w:abstractNumId w:val="1"/>
+  </w:num>
+  <w:num w:numId="5" w16cid:durableId="561866709">
     <w:abstractNumId w:val="0"/>
+  </w:num>
+  <w:num w:numId="6" w16cid:durableId="2143307225">
+    <w:abstractNumId w:val="5"/>
   </w:num>
 </w:numbering>
 </file>
